--- a/bao-gia-diamondtour.docx
+++ b/bao-gia-diamondtour.docx
@@ -3014,7 +3014,7 @@
                 <w:sz w:val="26"/>
                 <w:szCs w:val="26"/>
               </w:rPr>
-              <w:t>7</w:t>
+              <w:t>5</w:t>
             </w:r>
             <w:r>
               <w:rPr>
@@ -3154,23 +3154,13 @@
                 <w:szCs w:val="26"/>
               </w:rPr>
             </w:pPr>
-            <w:proofErr w:type="spellStart"/>
             <w:r>
               <w:rPr>
                 <w:b/>
                 <w:sz w:val="26"/>
                 <w:szCs w:val="26"/>
               </w:rPr>
-              <w:t>Quản</w:t>
-            </w:r>
-            <w:proofErr w:type="spellEnd"/>
-            <w:r>
-              <w:rPr>
-                <w:b/>
-                <w:sz w:val="26"/>
-                <w:szCs w:val="26"/>
-              </w:rPr>
-              <w:t xml:space="preserve"> </w:t>
+              <w:t xml:space="preserve">Quản </w:t>
             </w:r>
             <w:proofErr w:type="spellStart"/>
             <w:r>
@@ -6614,7 +6604,7 @@
                 <w:szCs w:val="26"/>
               </w:rPr>
               <w:lastRenderedPageBreak/>
-              <w:t>6</w:t>
+              <w:t>5</w:t>
             </w:r>
             <w:r>
               <w:rPr>
@@ -6727,7 +6717,7 @@
                 <w:sz w:val="26"/>
                 <w:szCs w:val="26"/>
               </w:rPr>
-              <w:t>3</w:t>
+              <w:t>0</w:t>
             </w:r>
             <w:r>
               <w:rPr>
@@ -6817,26 +6807,6 @@
           <w:sz w:val="26"/>
           <w:szCs w:val="26"/>
         </w:rPr>
-        <w:t>ba</w:t>
-      </w:r>
-      <w:proofErr w:type="spellEnd"/>
-      <w:r>
-        <w:rPr>
-          <w:b/>
-          <w:i/>
-          <w:sz w:val="26"/>
-          <w:szCs w:val="26"/>
-        </w:rPr>
-        <w:t xml:space="preserve"> </w:t>
-      </w:r>
-      <w:proofErr w:type="spellStart"/>
-      <w:r>
-        <w:rPr>
-          <w:b/>
-          <w:i/>
-          <w:sz w:val="26"/>
-          <w:szCs w:val="26"/>
-        </w:rPr>
         <w:t>triệu</w:t>
       </w:r>
       <w:proofErr w:type="spellEnd"/>
@@ -7082,23 +7052,7 @@
           <w:sz w:val="26"/>
           <w:szCs w:val="26"/>
         </w:rPr>
-        <w:t xml:space="preserve"> </w:t>
-      </w:r>
-      <w:proofErr w:type="spellStart"/>
-      <w:r>
-        <w:rPr>
-          <w:sz w:val="26"/>
-          <w:szCs w:val="26"/>
-        </w:rPr>
-        <w:t>kể</w:t>
-      </w:r>
-      <w:proofErr w:type="spellEnd"/>
-      <w:r>
-        <w:rPr>
-          <w:sz w:val="26"/>
-          <w:szCs w:val="26"/>
-        </w:rPr>
-        <w:t xml:space="preserve"> </w:t>
+        <w:t xml:space="preserve"> kể </w:t>
       </w:r>
       <w:proofErr w:type="spellStart"/>
       <w:r>
@@ -7321,8 +7275,6 @@
         </w:rPr>
         <w:t>Trong đó kế hoạch thực hiện chi tiết như sau:</w:t>
       </w:r>
-      <w:bookmarkStart w:id="2" w:name="_GoBack"/>
-      <w:bookmarkEnd w:id="2"/>
     </w:p>
     <w:tbl>
       <w:tblPr>
@@ -8304,7 +8256,10 @@
         <w:t xml:space="preserve"> </w:t>
       </w:r>
       <w:r>
-        <w:t>13</w:t>
+        <w:t>1</w:t>
+      </w:r>
+      <w:r>
+        <w:t>0</w:t>
       </w:r>
       <w:r>
         <w:rPr>
@@ -8344,20 +8299,8 @@
         </w:rPr>
         <w:t>Mười</w:t>
       </w:r>
-      <w:proofErr w:type="spellEnd"/>
-      <w:r>
-        <w:rPr>
-          <w:i/>
-        </w:rPr>
-        <w:t xml:space="preserve"> </w:t>
-      </w:r>
-      <w:proofErr w:type="spellStart"/>
-      <w:r>
-        <w:rPr>
-          <w:i/>
-        </w:rPr>
-        <w:t>ba</w:t>
-      </w:r>
+      <w:bookmarkStart w:id="2" w:name="_GoBack"/>
+      <w:bookmarkEnd w:id="2"/>
       <w:proofErr w:type="spellEnd"/>
       <w:r>
         <w:rPr>
@@ -8466,13 +8409,20 @@
         </w:rPr>
         <w:t xml:space="preserve">lập trình, cài đặt, hướng dẫn sử dụng và bảo hành </w:t>
       </w:r>
+      <w:r>
+        <w:rPr>
+          <w:b w:val="0"/>
+          <w:lang w:val="en-GB"/>
+        </w:rPr>
+        <w:t xml:space="preserve">hệ </w:t>
+      </w:r>
       <w:proofErr w:type="spellStart"/>
       <w:r>
         <w:rPr>
           <w:b w:val="0"/>
           <w:lang w:val="en-GB"/>
         </w:rPr>
-        <w:t>hệ</w:t>
+        <w:t>thống</w:t>
       </w:r>
       <w:proofErr w:type="spellEnd"/>
       <w:r>
@@ -8482,22 +8432,6 @@
         </w:rPr>
         <w:t xml:space="preserve"> </w:t>
       </w:r>
-      <w:proofErr w:type="spellStart"/>
-      <w:r>
-        <w:rPr>
-          <w:b w:val="0"/>
-          <w:lang w:val="en-GB"/>
-        </w:rPr>
-        <w:t>thống</w:t>
-      </w:r>
-      <w:proofErr w:type="spellEnd"/>
-      <w:r>
-        <w:rPr>
-          <w:b w:val="0"/>
-          <w:lang w:val="en-GB"/>
-        </w:rPr>
-        <w:t xml:space="preserve"> </w:t>
-      </w:r>
       <w:r>
         <w:rPr>
           <w:b w:val="0"/>
@@ -8529,21 +8463,7 @@
         <w:rPr>
           <w:b w:val="0"/>
         </w:rPr>
-        <w:t xml:space="preserve"> </w:t>
-      </w:r>
-      <w:proofErr w:type="spellStart"/>
-      <w:r>
-        <w:rPr>
-          <w:b w:val="0"/>
-        </w:rPr>
-        <w:t>Hỗ</w:t>
-      </w:r>
-      <w:proofErr w:type="spellEnd"/>
-      <w:r>
-        <w:rPr>
-          <w:b w:val="0"/>
-        </w:rPr>
-        <w:t xml:space="preserve"> </w:t>
+        <w:t xml:space="preserve"> Hỗ </w:t>
       </w:r>
       <w:proofErr w:type="spellStart"/>
       <w:r>
